--- a/dry.docx
+++ b/dry.docx
@@ -38,20 +38,11 @@
           <w:rFonts w:hint="cs"/>
           <w:rtl/>
         </w:rPr>
-        <w:t xml:space="preserve"> </w:t>
-      </w:r>
-      <w:proofErr w:type="spellStart"/>
-      <w:r>
-        <w:rPr>
-          <w:rFonts w:hint="cs"/>
-          <w:rtl/>
-        </w:rPr>
-        <w:t>וב</w:t>
+        <w:t xml:space="preserve"> וב</w:t>
       </w:r>
       <w:r>
         <w:t>ConstIterator</w:t>
       </w:r>
-      <w:proofErr w:type="spellEnd"/>
       <w:r>
         <w:rPr>
           <w:rFonts w:hint="cs"/>
@@ -77,23 +68,7 @@
           <w:rFonts w:hint="cs"/>
           <w:rtl/>
         </w:rPr>
-        <w:t xml:space="preserve"> לדוגמה: </w:t>
-      </w:r>
-      <w:proofErr w:type="spellStart"/>
-      <w:r>
-        <w:rPr>
-          <w:rFonts w:hint="cs"/>
-          <w:rtl/>
-        </w:rPr>
-        <w:t>באיטרטור</w:t>
-      </w:r>
-      <w:proofErr w:type="spellEnd"/>
-      <w:r>
-        <w:rPr>
-          <w:rFonts w:hint="cs"/>
-          <w:rtl/>
-        </w:rPr>
-        <w:t xml:space="preserve"> רגיל באופרטור כוכבית ערך ההחזרה יהיה ניתן לשינוי ולכן לא </w:t>
+        <w:t xml:space="preserve"> לדוגמה: באיטרטור רגיל באופרטור כוכבית ערך ההחזרה יהיה ניתן לשינוי ולכן לא </w:t>
       </w:r>
       <w:r>
         <w:t>const</w:t>
@@ -280,7 +255,6 @@
         </w:rPr>
         <w:t xml:space="preserve">. </w:t>
       </w:r>
-      <w:proofErr w:type="spellStart"/>
       <w:r>
         <w:rPr>
           <w:rFonts w:hint="cs"/>
@@ -290,13 +264,40 @@
       <w:r>
         <w:t>opfront</w:t>
       </w:r>
-      <w:proofErr w:type="spellEnd"/>
-      <w:r>
-        <w:rPr>
-          <w:rFonts w:hint="cs"/>
-          <w:rtl/>
-        </w:rPr>
-        <w:t xml:space="preserve">- הנחנו כי קיימת פעולת השמה בקלאס </w:t>
+      <w:r>
+        <w:rPr>
+          <w:rFonts w:hint="cs"/>
+          <w:rtl/>
+        </w:rPr>
+        <w:t>- הנחנו כי קיימ</w:t>
+      </w:r>
+      <w:r>
+        <w:rPr>
+          <w:rFonts w:hint="cs"/>
+          <w:rtl/>
+        </w:rPr>
+        <w:t>ות</w:t>
+      </w:r>
+      <w:r>
+        <w:rPr>
+          <w:rFonts w:hint="cs"/>
+          <w:rtl/>
+        </w:rPr>
+        <w:t xml:space="preserve"> פעולת השמה</w:t>
+      </w:r>
+      <w:r>
+        <w:rPr>
+          <w:rFonts w:hint="cs"/>
+          <w:rtl/>
+        </w:rPr>
+        <w:t>, ודיטסטרקטור</w:t>
+      </w:r>
+      <w:r>
+        <w:rPr>
+          <w:rFonts w:hint="cs"/>
+          <w:rtl/>
+        </w:rPr>
+        <w:t xml:space="preserve"> בקלאס </w:t>
       </w:r>
       <w:r>
         <w:rPr>
@@ -323,7 +324,6 @@
       <w:pPr>
         <w:pStyle w:val="a3"/>
         <w:rPr>
-          <w:rFonts w:hint="cs"/>
           <w:rtl/>
         </w:rPr>
       </w:pPr>
@@ -334,36 +334,15 @@
         </w:rPr>
         <w:t xml:space="preserve">ה. </w:t>
       </w:r>
-      <w:proofErr w:type="spellStart"/>
-      <w:r>
-        <w:t>Operatot</w:t>
-      </w:r>
-      <w:proofErr w:type="spellEnd"/>
-      <w:r>
-        <w:t>=</w:t>
-      </w:r>
-      <w:r>
-        <w:rPr>
-          <w:rFonts w:hint="cs"/>
-          <w:rtl/>
-        </w:rPr>
-        <w:t xml:space="preserve">- הנחנו כי קיימת פעולה השמה </w:t>
-      </w:r>
-      <w:proofErr w:type="spellStart"/>
-      <w:r>
-        <w:rPr>
-          <w:rFonts w:hint="cs"/>
-          <w:rtl/>
-        </w:rPr>
-        <w:t>בקךאס</w:t>
-      </w:r>
-      <w:proofErr w:type="spellEnd"/>
-      <w:r>
-        <w:rPr>
-          <w:rFonts w:hint="cs"/>
-          <w:rtl/>
-        </w:rPr>
-        <w:t xml:space="preserve"> </w:t>
+      <w:r>
+        <w:t>Operatot=</w:t>
+      </w:r>
+      <w:r>
+        <w:rPr>
+          <w:rFonts w:hint="cs"/>
+          <w:rtl/>
+        </w:rPr>
+        <w:t xml:space="preserve">- הנחנו כי קיימת פעולה השמה בקךאס </w:t>
       </w:r>
       <w:r>
         <w:rPr>
@@ -381,26 +360,31 @@
     </w:p>
     <w:p>
       <w:pPr>
-        <w:rPr>
-          <w:rtl/>
-        </w:rPr>
-      </w:pPr>
-      <w:r>
-        <w:rPr>
-          <w:rFonts w:hint="cs"/>
-          <w:rtl/>
-        </w:rPr>
-        <w:t xml:space="preserve">3. </w:t>
-      </w:r>
-      <w:r>
-        <w:t>undefined symbols for architecture.</w:t>
-      </w:r>
-      <w:r>
-        <w:rPr>
-          <w:rFonts w:hint="cs"/>
-          <w:rtl/>
-        </w:rPr>
-        <w:t xml:space="preserve"> </w:t>
+        <w:pStyle w:val="a3"/>
+        <w:rPr>
+          <w:rFonts w:hint="cs"/>
+          <w:rtl/>
+        </w:rPr>
+      </w:pPr>
+      <w:r>
+        <w:rPr>
+          <w:rFonts w:hint="cs"/>
+          <w:rtl/>
+        </w:rPr>
+        <w:t xml:space="preserve">ו. בדיסטרקטור הנחנו כי קיים דיסטרקטור שעובד בקלאס </w:t>
+      </w:r>
+      <w:r>
+        <w:rPr>
+          <w:rFonts w:hint="cs"/>
+        </w:rPr>
+        <w:t>T</w:t>
+      </w:r>
+      <w:r>
+        <w:rPr>
+          <w:rFonts w:hint="cs"/>
+          <w:rtl/>
+        </w:rPr>
+        <w:t>.</w:t>
       </w:r>
     </w:p>
     <w:p>
@@ -414,6 +398,30 @@
           <w:rFonts w:hint="cs"/>
           <w:rtl/>
         </w:rPr>
+        <w:t xml:space="preserve">3. </w:t>
+      </w:r>
+      <w:r>
+        <w:t>undefined symbols for architecture.</w:t>
+      </w:r>
+      <w:r>
+        <w:rPr>
+          <w:rFonts w:hint="cs"/>
+          <w:rtl/>
+        </w:rPr>
+        <w:t xml:space="preserve"> </w:t>
+      </w:r>
+    </w:p>
+    <w:p>
+      <w:pPr>
+        <w:rPr>
+          <w:rtl/>
+        </w:rPr>
+      </w:pPr>
+      <w:r>
+        <w:rPr>
+          <w:rFonts w:hint="cs"/>
+          <w:rtl/>
+        </w:rPr>
         <w:t xml:space="preserve">שגיאה </w:t>
       </w:r>
       <w:r>
@@ -435,17 +443,8 @@
           <w:rFonts w:hint="cs"/>
           <w:rtl/>
         </w:rPr>
-        <w:t xml:space="preserve">שלב </w:t>
-      </w:r>
-      <w:proofErr w:type="spellStart"/>
-      <w:r>
-        <w:rPr>
-          <w:rFonts w:hint="cs"/>
-          <w:rtl/>
-        </w:rPr>
-        <w:t>הלינקינג</w:t>
-      </w:r>
-      <w:proofErr w:type="spellEnd"/>
+        <w:t>שלב הלינקינג</w:t>
+      </w:r>
       <w:r>
         <w:rPr>
           <w:rFonts w:hint="cs"/>
@@ -524,23 +523,7 @@
           <w:rFonts w:hint="cs"/>
           <w:rtl/>
         </w:rPr>
-        <w:t xml:space="preserve">כשמגיע לשלב </w:t>
-      </w:r>
-      <w:proofErr w:type="spellStart"/>
-      <w:r>
-        <w:rPr>
-          <w:rFonts w:hint="cs"/>
-          <w:rtl/>
-        </w:rPr>
-        <w:t>הלינקינג</w:t>
-      </w:r>
-      <w:proofErr w:type="spellEnd"/>
-      <w:r>
-        <w:rPr>
-          <w:rFonts w:hint="cs"/>
-          <w:rtl/>
-        </w:rPr>
-        <w:t xml:space="preserve"> לא מצליח לסיימו ושולח שגיאה</w:t>
+        <w:t>כשמגיע לשלב הלינקינג לא מצליח לסיימו ושולח שגיאה</w:t>
       </w:r>
       <w:r>
         <w:rPr>
@@ -563,23 +546,7 @@
           <w:rFonts w:hint="cs"/>
           <w:rtl/>
         </w:rPr>
-        <w:t xml:space="preserve">קודם כל  מגיע לסטודנטית כל הכבוד על כך שיש לה זמן לעשות </w:t>
-      </w:r>
-      <w:proofErr w:type="spellStart"/>
-      <w:r>
-        <w:rPr>
-          <w:rFonts w:hint="cs"/>
-          <w:rtl/>
-        </w:rPr>
-        <w:t>פרוייקט</w:t>
-      </w:r>
-      <w:proofErr w:type="spellEnd"/>
-      <w:r>
-        <w:rPr>
-          <w:rFonts w:hint="cs"/>
-          <w:rtl/>
-        </w:rPr>
-        <w:t xml:space="preserve"> מהצד בזמן שאנחנו עסוקים בטורי חזקות. באשר לשאלה , </w:t>
+        <w:t xml:space="preserve">קודם כל  מגיע לסטודנטית כל הכבוד על כך שיש לה זמן לעשות פרוייקט מהצד בזמן שאנחנו עסוקים בטורי חזקות. באשר לשאלה , </w:t>
       </w:r>
       <w:r>
         <w:rPr>
@@ -633,7 +600,6 @@
         </w:rPr>
         <w:t xml:space="preserve"> שנקרא לו לדוגמא </w:t>
       </w:r>
-      <w:proofErr w:type="spellStart"/>
       <w:r>
         <w:rPr>
           <w:rFonts w:hint="cs"/>
@@ -643,7 +609,6 @@
       <w:r>
         <w:t>ividesBy</w:t>
       </w:r>
-      <w:proofErr w:type="spellEnd"/>
       <w:r>
         <w:rPr>
           <w:rFonts w:hint="cs"/>
@@ -693,23 +658,7 @@
           <w:rFonts w:hint="cs"/>
           <w:rtl/>
         </w:rPr>
-        <w:t xml:space="preserve"> אשר יסמן האם מחלק במספר אשר בנינו את האובייקט </w:t>
-      </w:r>
-      <w:proofErr w:type="spellStart"/>
-      <w:r>
-        <w:rPr>
-          <w:rFonts w:hint="cs"/>
-          <w:rtl/>
-        </w:rPr>
-        <w:t>איתו</w:t>
-      </w:r>
-      <w:proofErr w:type="spellEnd"/>
-      <w:r>
-        <w:rPr>
-          <w:rFonts w:hint="cs"/>
-          <w:rtl/>
-        </w:rPr>
-        <w:t>.</w:t>
+        <w:t xml:space="preserve"> אשר יסמן האם מחלק במספר אשר בנינו את האובייקט איתו.</w:t>
       </w:r>
     </w:p>
     <w:sectPr>
